--- a/lib2024/LIB2024 Assignment 1 Report Martha Kohler.docx
+++ b/lib2024/LIB2024 Assignment 1 Report Martha Kohler.docx
@@ -353,7 +353,7 @@
           <w:r>
             <w:fldChar w:fldCharType="separate"/>
           </w:r>
-          <w:hyperlink w:anchor="_Toc126760529" w:history="1">
+          <w:hyperlink w:anchor="_Toc126762468" w:history="1">
             <w:r>
               <w:rPr>
                 <w:rStyle w:val="Hyperlink"/>
@@ -380,7 +380,77 @@
                 <w:noProof/>
                 <w:webHidden/>
               </w:rPr>
-              <w:instrText xml:space="preserve"> PAGEREF _Toc126760529 \h </w:instrText>
+              <w:instrText xml:space="preserve"> PAGEREF _Toc126762468 \h </w:instrText>
+            </w:r>
+            <w:r>
+              <w:rPr>
+                <w:noProof/>
+                <w:webHidden/>
+              </w:rPr>
+            </w:r>
+            <w:r>
+              <w:rPr>
+                <w:noProof/>
+                <w:webHidden/>
+              </w:rPr>
+              <w:fldChar w:fldCharType="separate"/>
+            </w:r>
+            <w:r>
+              <w:rPr>
+                <w:noProof/>
+                <w:webHidden/>
+              </w:rPr>
+              <w:t>2</w:t>
+            </w:r>
+            <w:r>
+              <w:rPr>
+                <w:noProof/>
+                <w:webHidden/>
+              </w:rPr>
+              <w:fldChar w:fldCharType="end"/>
+            </w:r>
+          </w:hyperlink>
+        </w:p>
+        <w:p>
+          <w:pPr>
+            <w:pStyle w:val="TOC2"/>
+            <w:tabs>
+              <w:tab w:val="right" w:leader="dot" w:pos="9350"/>
+            </w:tabs>
+            <w:rPr>
+              <w:rFonts w:cstheme="minorBidi"/>
+              <w:noProof/>
+              <w:lang w:val="en-CA" w:eastAsia="en-CA"/>
+            </w:rPr>
+          </w:pPr>
+          <w:hyperlink w:anchor="_Toc126762469" w:history="1">
+            <w:r>
+              <w:rPr>
+                <w:rStyle w:val="Hyperlink"/>
+                <w:noProof/>
+              </w:rPr>
+              <w:t>Link to GitHub</w:t>
+            </w:r>
+            <w:r>
+              <w:rPr>
+                <w:noProof/>
+                <w:webHidden/>
+              </w:rPr>
+              <w:tab/>
+            </w:r>
+            <w:r>
+              <w:rPr>
+                <w:noProof/>
+                <w:webHidden/>
+              </w:rPr>
+              <w:fldChar w:fldCharType="begin"/>
+            </w:r>
+            <w:r>
+              <w:rPr>
+                <w:noProof/>
+                <w:webHidden/>
+              </w:rPr>
+              <w:instrText xml:space="preserve"> PAGEREF _Toc126762469 \h </w:instrText>
             </w:r>
             <w:r>
               <w:rPr>
@@ -423,7 +493,7 @@
               <w:lang w:val="en-CA" w:eastAsia="en-CA"/>
             </w:rPr>
           </w:pPr>
-          <w:hyperlink w:anchor="_Toc126760530" w:history="1">
+          <w:hyperlink w:anchor="_Toc126762470" w:history="1">
             <w:r>
               <w:rPr>
                 <w:rStyle w:val="Hyperlink"/>
@@ -450,7 +520,7 @@
                 <w:noProof/>
                 <w:webHidden/>
               </w:rPr>
-              <w:instrText xml:space="preserve"> PAGEREF _Toc126760530 \h </w:instrText>
+              <w:instrText xml:space="preserve"> PAGEREF _Toc126762470 \h </w:instrText>
             </w:r>
             <w:r>
               <w:rPr>
@@ -493,7 +563,7 @@
               <w:lang w:val="en-CA" w:eastAsia="en-CA"/>
             </w:rPr>
           </w:pPr>
-          <w:hyperlink w:anchor="_Toc126760531" w:history="1">
+          <w:hyperlink w:anchor="_Toc126762471" w:history="1">
             <w:r>
               <w:rPr>
                 <w:rStyle w:val="Hyperlink"/>
@@ -520,7 +590,7 @@
                 <w:noProof/>
                 <w:webHidden/>
               </w:rPr>
-              <w:instrText xml:space="preserve"> PAGEREF _Toc126760531 \h </w:instrText>
+              <w:instrText xml:space="preserve"> PAGEREF _Toc126762471 \h </w:instrText>
             </w:r>
             <w:r>
               <w:rPr>
@@ -563,7 +633,7 @@
               <w:lang w:val="en-CA" w:eastAsia="en-CA"/>
             </w:rPr>
           </w:pPr>
-          <w:hyperlink w:anchor="_Toc126760532" w:history="1">
+          <w:hyperlink w:anchor="_Toc126762472" w:history="1">
             <w:r>
               <w:rPr>
                 <w:rStyle w:val="Hyperlink"/>
@@ -590,7 +660,7 @@
                 <w:noProof/>
                 <w:webHidden/>
               </w:rPr>
-              <w:instrText xml:space="preserve"> PAGEREF _Toc126760532 \h </w:instrText>
+              <w:instrText xml:space="preserve"> PAGEREF _Toc126762472 \h </w:instrText>
             </w:r>
             <w:r>
               <w:rPr>
@@ -610,7 +680,7 @@
                 <w:noProof/>
                 <w:webHidden/>
               </w:rPr>
-              <w:t>2</w:t>
+              <w:t>3</w:t>
             </w:r>
             <w:r>
               <w:rPr>
@@ -633,7 +703,7 @@
               <w:lang w:val="en-CA" w:eastAsia="en-CA"/>
             </w:rPr>
           </w:pPr>
-          <w:hyperlink w:anchor="_Toc126760533" w:history="1">
+          <w:hyperlink w:anchor="_Toc126762473" w:history="1">
             <w:r>
               <w:rPr>
                 <w:rStyle w:val="Hyperlink"/>
@@ -660,7 +730,7 @@
                 <w:noProof/>
                 <w:webHidden/>
               </w:rPr>
-              <w:instrText xml:space="preserve"> PAGEREF _Toc126760533 \h </w:instrText>
+              <w:instrText xml:space="preserve"> PAGEREF _Toc126762473 \h </w:instrText>
             </w:r>
             <w:r>
               <w:rPr>
@@ -703,7 +773,7 @@
               <w:lang w:val="en-CA" w:eastAsia="en-CA"/>
             </w:rPr>
           </w:pPr>
-          <w:hyperlink w:anchor="_Toc126760534" w:history="1">
+          <w:hyperlink w:anchor="_Toc126762474" w:history="1">
             <w:r>
               <w:rPr>
                 <w:rStyle w:val="Hyperlink"/>
@@ -730,7 +800,7 @@
                 <w:noProof/>
                 <w:webHidden/>
               </w:rPr>
-              <w:instrText xml:space="preserve"> PAGEREF _Toc126760534 \h </w:instrText>
+              <w:instrText xml:space="preserve"> PAGEREF _Toc126762474 \h </w:instrText>
             </w:r>
             <w:r>
               <w:rPr>
@@ -773,7 +843,7 @@
               <w:lang w:val="en-CA" w:eastAsia="en-CA"/>
             </w:rPr>
           </w:pPr>
-          <w:hyperlink w:anchor="_Toc126760535" w:history="1">
+          <w:hyperlink w:anchor="_Toc126762475" w:history="1">
             <w:r>
               <w:rPr>
                 <w:rStyle w:val="Hyperlink"/>
@@ -800,7 +870,7 @@
                 <w:noProof/>
                 <w:webHidden/>
               </w:rPr>
-              <w:instrText xml:space="preserve"> PAGEREF _Toc126760535 \h </w:instrText>
+              <w:instrText xml:space="preserve"> PAGEREF _Toc126762475 \h </w:instrText>
             </w:r>
             <w:r>
               <w:rPr>
@@ -843,7 +913,7 @@
               <w:lang w:val="en-CA" w:eastAsia="en-CA"/>
             </w:rPr>
           </w:pPr>
-          <w:hyperlink w:anchor="_Toc126760536" w:history="1">
+          <w:hyperlink w:anchor="_Toc126762476" w:history="1">
             <w:r>
               <w:rPr>
                 <w:rStyle w:val="Hyperlink"/>
@@ -870,7 +940,7 @@
                 <w:noProof/>
                 <w:webHidden/>
               </w:rPr>
-              <w:instrText xml:space="preserve"> PAGEREF _Toc126760536 \h </w:instrText>
+              <w:instrText xml:space="preserve"> PAGEREF _Toc126762476 \h </w:instrText>
             </w:r>
             <w:r>
               <w:rPr>
@@ -913,7 +983,7 @@
               <w:lang w:val="en-CA" w:eastAsia="en-CA"/>
             </w:rPr>
           </w:pPr>
-          <w:hyperlink w:anchor="_Toc126760537" w:history="1">
+          <w:hyperlink w:anchor="_Toc126762477" w:history="1">
             <w:r>
               <w:rPr>
                 <w:rStyle w:val="Hyperlink"/>
@@ -940,7 +1010,7 @@
                 <w:noProof/>
                 <w:webHidden/>
               </w:rPr>
-              <w:instrText xml:space="preserve"> PAGEREF _Toc126760537 \h </w:instrText>
+              <w:instrText xml:space="preserve"> PAGEREF _Toc126762477 \h </w:instrText>
             </w:r>
             <w:r>
               <w:rPr>
@@ -983,7 +1053,7 @@
               <w:lang w:val="en-CA" w:eastAsia="en-CA"/>
             </w:rPr>
           </w:pPr>
-          <w:hyperlink w:anchor="_Toc126760538" w:history="1">
+          <w:hyperlink w:anchor="_Toc126762478" w:history="1">
             <w:r>
               <w:rPr>
                 <w:rStyle w:val="Hyperlink"/>
@@ -1010,7 +1080,7 @@
                 <w:noProof/>
                 <w:webHidden/>
               </w:rPr>
-              <w:instrText xml:space="preserve"> PAGEREF _Toc126760538 \h </w:instrText>
+              <w:instrText xml:space="preserve"> PAGEREF _Toc126762478 \h </w:instrText>
             </w:r>
             <w:r>
               <w:rPr>
@@ -1053,7 +1123,7 @@
               <w:lang w:val="en-CA" w:eastAsia="en-CA"/>
             </w:rPr>
           </w:pPr>
-          <w:hyperlink w:anchor="_Toc126760539" w:history="1">
+          <w:hyperlink w:anchor="_Toc126762479" w:history="1">
             <w:r>
               <w:rPr>
                 <w:rStyle w:val="Hyperlink"/>
@@ -1080,7 +1150,7 @@
                 <w:noProof/>
                 <w:webHidden/>
               </w:rPr>
-              <w:instrText xml:space="preserve"> PAGEREF _Toc126760539 \h </w:instrText>
+              <w:instrText xml:space="preserve"> PAGEREF _Toc126762479 \h </w:instrText>
             </w:r>
             <w:r>
               <w:rPr>
@@ -1123,7 +1193,7 @@
               <w:lang w:val="en-CA" w:eastAsia="en-CA"/>
             </w:rPr>
           </w:pPr>
-          <w:hyperlink w:anchor="_Toc126760540" w:history="1">
+          <w:hyperlink w:anchor="_Toc126762480" w:history="1">
             <w:r>
               <w:rPr>
                 <w:rStyle w:val="Hyperlink"/>
@@ -1150,7 +1220,7 @@
                 <w:noProof/>
                 <w:webHidden/>
               </w:rPr>
-              <w:instrText xml:space="preserve"> PAGEREF _Toc126760540 \h </w:instrText>
+              <w:instrText xml:space="preserve"> PAGEREF _Toc126762480 \h </w:instrText>
             </w:r>
             <w:r>
               <w:rPr>
@@ -1212,9 +1282,8 @@
       <w:pPr>
         <w:pStyle w:val="Heading1"/>
       </w:pPr>
-      <w:bookmarkStart w:id="0" w:name="_Toc126760529"/>
-      <w:r>
-        <w:lastRenderedPageBreak/>
+      <w:bookmarkStart w:id="0" w:name="_Toc126762468"/>
+      <w:r>
         <w:t>Introduction</w:t>
       </w:r>
       <w:bookmarkEnd w:id="0"/>
@@ -1254,6 +1323,10 @@
       <w:pPr>
         <w:pStyle w:val="NoSpacing"/>
         <w:spacing w:line="480" w:lineRule="auto"/>
+        <w:rPr>
+          <w:i/>
+          <w:iCs/>
+        </w:rPr>
       </w:pPr>
     </w:p>
     <w:p>
@@ -1261,20 +1334,56 @@
         <w:pStyle w:val="NoSpacing"/>
         <w:spacing w:line="480" w:lineRule="auto"/>
       </w:pPr>
-      <w:r>
-        <w:t>Link to GitHub:</w:t>
-      </w:r>
-    </w:p>
-    <w:p/>
+      <w:bookmarkStart w:id="1" w:name="_Toc126762469"/>
+      <w:r>
+        <w:rPr>
+          <w:rStyle w:val="Heading2Char"/>
+        </w:rPr>
+        <w:t>Link to GitHub</w:t>
+      </w:r>
+      <w:bookmarkEnd w:id="1"/>
+      <w:r>
+        <w:rPr>
+          <w:rStyle w:val="Heading2Char"/>
+        </w:rPr>
+        <w:t xml:space="preserve"> </w:t>
+      </w:r>
+      <w:hyperlink r:id="rId8" w:history="1">
+        <w:r>
+          <w:rPr>
+            <w:rStyle w:val="Hyperlink"/>
+          </w:rPr>
+          <w:t>https://github.com/kohl0028/ko</w:t>
+        </w:r>
+        <w:r>
+          <w:rPr>
+            <w:rStyle w:val="Hyperlink"/>
+          </w:rPr>
+          <w:t>h</w:t>
+        </w:r>
+        <w:r>
+          <w:rPr>
+            <w:rStyle w:val="Hyperlink"/>
+          </w:rPr>
+          <w:t>l0028.github.io/commit/079448f88e0ff505154805c2380d54c39b6cf4a7</w:t>
+        </w:r>
+      </w:hyperlink>
+    </w:p>
+    <w:p>
+      <w:pPr>
+        <w:pStyle w:val="NoSpacing"/>
+        <w:spacing w:line="480" w:lineRule="auto"/>
+      </w:pPr>
+    </w:p>
     <w:p>
       <w:pPr>
         <w:pStyle w:val="Heading1"/>
       </w:pPr>
-      <w:bookmarkStart w:id="1" w:name="_Toc126760530"/>
+      <w:bookmarkStart w:id="2" w:name="_Toc126762470"/>
       <w:r>
         <w:t>Elements and Tricks</w:t>
       </w:r>
-      <w:bookmarkEnd w:id="1"/>
+      <w:bookmarkEnd w:id="2"/>
       <w:r>
         <w:t xml:space="preserve"> </w:t>
       </w:r>
@@ -1288,11 +1397,11 @@
       <w:pPr>
         <w:pStyle w:val="Heading2"/>
       </w:pPr>
-      <w:bookmarkStart w:id="2" w:name="_Toc126760531"/>
+      <w:bookmarkStart w:id="3" w:name="_Toc126762471"/>
       <w:r>
         <w:t>Header</w:t>
       </w:r>
-      <w:bookmarkEnd w:id="2"/>
+      <w:bookmarkEnd w:id="3"/>
     </w:p>
     <w:p/>
     <w:p>
@@ -1346,7 +1455,7 @@
                     <pic:cNvPicPr/>
                   </pic:nvPicPr>
                   <pic:blipFill>
-                    <a:blip r:embed="rId8"/>
+                    <a:blip r:embed="rId9"/>
                     <a:stretch>
                       <a:fillRect/>
                     </a:stretch>
@@ -1446,11 +1555,11 @@
       <w:pPr>
         <w:pStyle w:val="Heading2"/>
       </w:pPr>
-      <w:bookmarkStart w:id="3" w:name="_Toc126760532"/>
+      <w:bookmarkStart w:id="4" w:name="_Toc126762472"/>
       <w:r>
         <w:t>Text and Images</w:t>
       </w:r>
-      <w:bookmarkEnd w:id="3"/>
+      <w:bookmarkEnd w:id="4"/>
     </w:p>
     <w:p/>
     <w:p>
@@ -1459,7 +1568,6 @@
         <w:spacing w:line="480" w:lineRule="auto"/>
       </w:pPr>
       <w:r>
-        <w:lastRenderedPageBreak/>
         <w:t>In the &lt;body&gt; portion of</w:t>
       </w:r>
       <w:r>
@@ -1564,7 +1672,7 @@
                     <pic:cNvPicPr/>
                   </pic:nvPicPr>
                   <pic:blipFill>
-                    <a:blip r:embed="rId9"/>
+                    <a:blip r:embed="rId10"/>
                     <a:stretch>
                       <a:fillRect/>
                     </a:stretch>
@@ -1657,7 +1765,7 @@
                     <pic:cNvPicPr/>
                   </pic:nvPicPr>
                   <pic:blipFill>
-                    <a:blip r:embed="rId10"/>
+                    <a:blip r:embed="rId11"/>
                     <a:stretch>
                       <a:fillRect/>
                     </a:stretch>
@@ -1757,11 +1865,11 @@
       <w:pPr>
         <w:pStyle w:val="Heading2"/>
       </w:pPr>
-      <w:bookmarkStart w:id="4" w:name="_Toc126760533"/>
+      <w:bookmarkStart w:id="5" w:name="_Toc126762473"/>
       <w:r>
         <w:t>Lists</w:t>
       </w:r>
-      <w:bookmarkEnd w:id="4"/>
+      <w:bookmarkEnd w:id="5"/>
     </w:p>
     <w:p>
       <w:pPr>
@@ -1773,6 +1881,7 @@
         <w:spacing w:line="480" w:lineRule="auto"/>
       </w:pPr>
       <w:r>
+        <w:lastRenderedPageBreak/>
         <w:t>Two types of list</w:t>
       </w:r>
       <w:r>
@@ -1841,7 +1950,6 @@
         <w:rPr>
           <w:noProof/>
         </w:rPr>
-        <w:lastRenderedPageBreak/>
         <w:drawing>
           <wp:inline distT="0" distB="0" distL="0" distR="0" wp14:anchorId="200E1DE6" wp14:editId="7C63F618">
             <wp:extent cx="5943600" cy="1621155"/>
@@ -1858,7 +1966,7 @@
                     <pic:cNvPicPr/>
                   </pic:nvPicPr>
                   <pic:blipFill>
-                    <a:blip r:embed="rId11"/>
+                    <a:blip r:embed="rId12"/>
                     <a:stretch>
                       <a:fillRect/>
                     </a:stretch>
@@ -1960,7 +2068,7 @@
                     <pic:cNvPicPr/>
                   </pic:nvPicPr>
                   <pic:blipFill>
-                    <a:blip r:embed="rId12"/>
+                    <a:blip r:embed="rId13"/>
                     <a:stretch>
                       <a:fillRect/>
                     </a:stretch>
@@ -1993,11 +2101,11 @@
       <w:pPr>
         <w:pStyle w:val="Heading2"/>
       </w:pPr>
-      <w:bookmarkStart w:id="5" w:name="_Toc126760534"/>
+      <w:bookmarkStart w:id="6" w:name="_Toc126762474"/>
       <w:r>
         <w:t>Progress Bars</w:t>
       </w:r>
-      <w:bookmarkEnd w:id="5"/>
+      <w:bookmarkEnd w:id="6"/>
     </w:p>
     <w:p/>
     <w:p>
@@ -2136,7 +2244,7 @@
                     <pic:cNvPicPr/>
                   </pic:nvPicPr>
                   <pic:blipFill>
-                    <a:blip r:embed="rId13"/>
+                    <a:blip r:embed="rId14"/>
                     <a:stretch>
                       <a:fillRect/>
                     </a:stretch>
@@ -2166,11 +2274,11 @@
       <w:pPr>
         <w:pStyle w:val="Heading2"/>
       </w:pPr>
-      <w:bookmarkStart w:id="6" w:name="_Toc126760535"/>
+      <w:bookmarkStart w:id="7" w:name="_Toc126762475"/>
       <w:r>
         <w:t>Highlighted Text</w:t>
       </w:r>
-      <w:bookmarkEnd w:id="6"/>
+      <w:bookmarkEnd w:id="7"/>
     </w:p>
     <w:p/>
     <w:p>
@@ -2229,7 +2337,7 @@
                     <pic:cNvPicPr/>
                   </pic:nvPicPr>
                   <pic:blipFill>
-                    <a:blip r:embed="rId14"/>
+                    <a:blip r:embed="rId15"/>
                     <a:stretch>
                       <a:fillRect/>
                     </a:stretch>
@@ -2259,11 +2367,11 @@
       <w:pPr>
         <w:pStyle w:val="Heading2"/>
       </w:pPr>
-      <w:bookmarkStart w:id="7" w:name="_Toc126760536"/>
+      <w:bookmarkStart w:id="8" w:name="_Toc126762476"/>
       <w:r>
         <w:t>Footer</w:t>
       </w:r>
-      <w:bookmarkEnd w:id="7"/>
+      <w:bookmarkEnd w:id="8"/>
     </w:p>
     <w:p/>
     <w:p>
@@ -2312,7 +2420,7 @@
                     <pic:cNvPicPr/>
                   </pic:nvPicPr>
                   <pic:blipFill>
-                    <a:blip r:embed="rId15"/>
+                    <a:blip r:embed="rId16"/>
                     <a:stretch>
                       <a:fillRect/>
                     </a:stretch>
@@ -2342,11 +2450,11 @@
       <w:pPr>
         <w:pStyle w:val="Heading2"/>
       </w:pPr>
-      <w:bookmarkStart w:id="8" w:name="_Toc126760537"/>
+      <w:bookmarkStart w:id="9" w:name="_Toc126762477"/>
       <w:r>
         <w:t>Comments</w:t>
       </w:r>
-      <w:bookmarkEnd w:id="8"/>
+      <w:bookmarkEnd w:id="9"/>
     </w:p>
     <w:p/>
     <w:p>
@@ -2362,13 +2470,8 @@
       <w:r>
         <w:t xml:space="preserve"> </w:t>
       </w:r>
-      <w:proofErr w:type="gramStart"/>
-      <w:r>
-        <w:t>&lt;!--</w:t>
-      </w:r>
-      <w:proofErr w:type="gramEnd"/>
-      <w:r>
-        <w:t xml:space="preserve"> … --&gt; </w:t>
+      <w:r>
+        <w:t xml:space="preserve">&lt;!-- … --&gt; </w:t>
       </w:r>
       <w:r>
         <w:t xml:space="preserve">as shown below: </w:t>
@@ -2407,7 +2510,7 @@
                     <pic:cNvPicPr/>
                   </pic:nvPicPr>
                   <pic:blipFill>
-                    <a:blip r:embed="rId16"/>
+                    <a:blip r:embed="rId17"/>
                     <a:stretch>
                       <a:fillRect/>
                     </a:stretch>
@@ -2442,15 +2545,7 @@
         <w:t>introduction</w:t>
       </w:r>
       <w:r>
-        <w:t xml:space="preserve">, I had some issues adding the icon to my </w:t>
-      </w:r>
-      <w:proofErr w:type="gramStart"/>
-      <w:r>
-        <w:t>header</w:t>
-      </w:r>
-      <w:proofErr w:type="gramEnd"/>
-      <w:r>
-        <w:t xml:space="preserve"> so I used th</w:t>
+        <w:t>, I had some issues adding the icon to my header so I used th</w:t>
       </w:r>
       <w:r>
         <w:t>e comment el</w:t>
@@ -2486,14 +2581,14 @@
       <w:pPr>
         <w:pStyle w:val="Heading1"/>
       </w:pPr>
-      <w:bookmarkStart w:id="9" w:name="_Toc126760538"/>
+      <w:bookmarkStart w:id="10" w:name="_Toc126762478"/>
       <w:r>
         <w:t>Search Engine Optimization</w:t>
       </w:r>
       <w:r>
         <w:t xml:space="preserve"> &amp; User Experience</w:t>
       </w:r>
-      <w:bookmarkEnd w:id="9"/>
+      <w:bookmarkEnd w:id="10"/>
     </w:p>
     <w:p/>
     <w:p>
@@ -2557,11 +2652,11 @@
       <w:pPr>
         <w:pStyle w:val="Heading1"/>
       </w:pPr>
-      <w:bookmarkStart w:id="10" w:name="_Toc126760539"/>
+      <w:bookmarkStart w:id="11" w:name="_Toc126762479"/>
       <w:r>
         <w:t>Conclusion</w:t>
       </w:r>
-      <w:bookmarkEnd w:id="10"/>
+      <w:bookmarkEnd w:id="11"/>
     </w:p>
     <w:p/>
     <w:p>
@@ -2609,12 +2704,12 @@
         <w:pStyle w:val="Heading1"/>
         <w:jc w:val="center"/>
       </w:pPr>
-      <w:bookmarkStart w:id="11" w:name="_Toc126760540"/>
+      <w:bookmarkStart w:id="12" w:name="_Toc126762480"/>
       <w:r>
         <w:lastRenderedPageBreak/>
         <w:t>References</w:t>
       </w:r>
-      <w:bookmarkEnd w:id="11"/>
+      <w:bookmarkEnd w:id="12"/>
     </w:p>
     <w:p>
       <w:pPr>
@@ -2959,8 +3054,8 @@
     <w:p/>
     <w:p/>
     <w:sectPr>
-      <w:headerReference w:type="default" r:id="rId17"/>
-      <w:footerReference w:type="default" r:id="rId18"/>
+      <w:headerReference w:type="default" r:id="rId18"/>
+      <w:footerReference w:type="default" r:id="rId19"/>
       <w:pgSz w:w="12240" w:h="15840"/>
       <w:pgMar w:top="1440" w:right="1440" w:bottom="1440" w:left="1440" w:header="708" w:footer="708" w:gutter="0"/>
       <w:pgNumType w:start="0"/>

--- a/lib2024/LIB2024 Assignment 1 Report Martha Kohler.docx
+++ b/lib2024/LIB2024 Assignment 1 Report Martha Kohler.docx
@@ -1353,19 +1353,7 @@
           <w:rPr>
             <w:rStyle w:val="Hyperlink"/>
           </w:rPr>
-          <w:t>https://github.com/kohl0028/ko</w:t>
-        </w:r>
-        <w:r>
-          <w:rPr>
-            <w:rStyle w:val="Hyperlink"/>
-          </w:rPr>
-          <w:t>h</w:t>
-        </w:r>
-        <w:r>
-          <w:rPr>
-            <w:rStyle w:val="Hyperlink"/>
-          </w:rPr>
-          <w:t>l0028.github.io/commit/079448f88e0ff505154805c2380d54c39b6cf4a7</w:t>
+          <w:t>https://github.com/kohl0028/kohl0028.github.io/commit/079448f88e0ff505154805c2380d54c39b6cf4a7</w:t>
         </w:r>
       </w:hyperlink>
     </w:p>
@@ -2935,7 +2923,7 @@
         <w:t>(n.d.)</w:t>
       </w:r>
       <w:r>
-        <w:t>).</w:t>
+        <w:t>.</w:t>
       </w:r>
       <w:r>
         <w:t xml:space="preserve"> </w:t>
